--- a/course-materials/activities/Graphing activity.docx
+++ b/course-materials/activities/Graphing activity.docx
@@ -1019,15 +1019,6 @@
         </w:rPr>
         <w:t xml:space="preserve"> appropriate visualization below. </w:t>
       </w:r>
-      <w:r>
-        <w:rPr>
-          <w:b/>
-          <w:bCs/>
-          <w:sz w:val="22"/>
-          <w:szCs w:val="22"/>
-        </w:rPr>
-        <w:t>Histogram</w:t>
-      </w:r>
     </w:p>
     <w:p>
       <w:pPr>
@@ -1098,20 +1089,20 @@
           <w:sz w:val="22"/>
           <w:szCs w:val="22"/>
         </w:rPr>
-        <w:t xml:space="preserve">How would you describe the distribution of this data?  </w:t>
-      </w:r>
-      <w:r>
-        <w:rPr>
-          <w:b/>
-          <w:bCs/>
-          <w:sz w:val="22"/>
-          <w:szCs w:val="22"/>
-        </w:rPr>
-        <w:t>Right skew</w:t>
-      </w:r>
-    </w:p>
-    <w:p>
-      <w:pPr>
+        <w:t>How would you describe the distribution of this data</w:t>
+      </w:r>
+      <w:r>
+        <w:rPr>
+          <w:sz w:val="22"/>
+          <w:szCs w:val="22"/>
+        </w:rPr>
+        <w:t>?</w:t>
+      </w:r>
+    </w:p>
+    <w:p>
+      <w:pPr>
+        <w:pStyle w:val="ListParagraph"/>
+        <w:ind w:left="1800"/>
         <w:rPr>
           <w:b/>
           <w:bCs/>
@@ -1203,25 +1194,6 @@
         </w:rPr>
         <w:t xml:space="preserve"> Create a visualization that helps answer this question. </w:t>
       </w:r>
-      <w:r>
-        <w:rPr>
-          <w:b/>
-          <w:bCs/>
-          <w:sz w:val="22"/>
-          <w:szCs w:val="22"/>
-        </w:rPr>
-        <w:t>Scatterplot</w:t>
-      </w:r>
-    </w:p>
-    <w:p>
-      <w:pPr>
-        <w:rPr>
-          <w:b/>
-          <w:bCs/>
-          <w:sz w:val="22"/>
-          <w:szCs w:val="22"/>
-        </w:rPr>
-      </w:pPr>
     </w:p>
     <w:p>
       <w:pPr>
@@ -1397,25 +1369,6 @@
         </w:rPr>
         <w:t xml:space="preserve">Out of all the LEGO sets in our sample, what gender (boys, girls, or neutral) was the target audience of the most LEGO sets? Create a visualization that helps answer this question.  </w:t>
       </w:r>
-      <w:r>
-        <w:rPr>
-          <w:b/>
-          <w:bCs/>
-          <w:sz w:val="22"/>
-          <w:szCs w:val="22"/>
-        </w:rPr>
-        <w:t>Pie chart</w:t>
-      </w:r>
-    </w:p>
-    <w:p>
-      <w:pPr>
-        <w:rPr>
-          <w:b/>
-          <w:bCs/>
-          <w:sz w:val="22"/>
-          <w:szCs w:val="22"/>
-        </w:rPr>
-      </w:pPr>
     </w:p>
     <w:p>
       <w:pPr>
@@ -1466,6 +1419,7 @@
           <w:sz w:val="22"/>
           <w:szCs w:val="22"/>
         </w:rPr>
+        <w:lastRenderedPageBreak/>
         <w:t xml:space="preserve">The correct visualization should show you all three genders. Which gender had the </w:t>
       </w:r>
       <w:r>
@@ -1524,8 +1478,6 @@
           <w:numId w:val="5"/>
         </w:numPr>
         <w:rPr>
-          <w:b/>
-          <w:bCs/>
           <w:sz w:val="22"/>
           <w:szCs w:val="22"/>
         </w:rPr>
@@ -1551,24 +1503,6 @@
         </w:rPr>
         <w:t xml:space="preserve"> </w:t>
       </w:r>
-      <w:r>
-        <w:rPr>
-          <w:b/>
-          <w:bCs/>
-          <w:sz w:val="22"/>
-          <w:szCs w:val="22"/>
-        </w:rPr>
-        <w:t>Boxplot</w:t>
-      </w:r>
-    </w:p>
-    <w:p>
-      <w:pPr>
-        <w:pStyle w:val="ListParagraph"/>
-        <w:rPr>
-          <w:sz w:val="22"/>
-          <w:szCs w:val="22"/>
-        </w:rPr>
-      </w:pPr>
     </w:p>
     <w:p>
       <w:pPr>
@@ -1692,8 +1626,6 @@
           <w:numId w:val="5"/>
         </w:numPr>
         <w:rPr>
-          <w:b/>
-          <w:bCs/>
           <w:sz w:val="22"/>
           <w:szCs w:val="22"/>
         </w:rPr>
@@ -1724,28 +1656,8 @@
           <w:sz w:val="22"/>
           <w:szCs w:val="22"/>
         </w:rPr>
-        <w:t xml:space="preserve">. </w:t>
-      </w:r>
-      <w:proofErr w:type="spellStart"/>
-      <w:r>
-        <w:rPr>
-          <w:b/>
-          <w:bCs/>
-          <w:sz w:val="22"/>
-          <w:szCs w:val="22"/>
-        </w:rPr>
-        <w:t>dotplot</w:t>
-      </w:r>
-      <w:proofErr w:type="spellEnd"/>
-    </w:p>
-    <w:p>
-      <w:pPr>
-        <w:pStyle w:val="ListParagraph"/>
-        <w:rPr>
-          <w:sz w:val="22"/>
-          <w:szCs w:val="22"/>
-        </w:rPr>
-      </w:pPr>
+        <w:t>.</w:t>
+      </w:r>
     </w:p>
     <w:p>
       <w:pPr>
@@ -1939,7 +1851,6 @@
           <w:sz w:val="22"/>
           <w:szCs w:val="22"/>
         </w:rPr>
-        <w:lastRenderedPageBreak/>
         <w:t>Approximately how many sets involve brand partnerships? How many do not?</w:t>
       </w:r>
     </w:p>
